--- a/Part2/Part2.docx
+++ b/Part2/Part2.docx
@@ -728,6 +728,26 @@
           <w:ilvl w:val="0"/>
           <w:numId w:val="1"/>
         </w:numPr>
+        <w:spacing w:after="0" w:afterAutospacing="0" w:before="0" w:beforeAutospacing="0" w:line="276" w:lineRule="auto"/>
+        <w:ind w:left="1440" w:hanging="360"/>
+        <w:jc w:val="both"/>
+        <w:rPr>
+          <w:u w:val="none"/>
+        </w:rPr>
+      </w:pPr>
+      <w:r>
+        <w:rPr>
+          <w:rtl w:val="0"/>
+        </w:rPr>
+        <w:t xml:space="preserve">Ομάδα ΙΤ: 1.000€/μήνα</w:t>
+      </w:r>
+    </w:p>
+    <w:p>
+      <w:pPr>
+        <w:numPr>
+          <w:ilvl w:val="0"/>
+          <w:numId w:val="1"/>
+        </w:numPr>
         <w:spacing w:after="240" w:before="0" w:beforeAutospacing="0" w:line="276" w:lineRule="auto"/>
         <w:ind w:left="1440" w:hanging="360"/>
         <w:jc w:val="both"/>
@@ -770,7 +790,7 @@
         <w:rPr>
           <w:rtl w:val="0"/>
         </w:rPr>
-        <w:t xml:space="preserve">Υποθέτοντας ότι όλη η ανάπτυξη της εφαρμογής διήρκησε 18 μήνες όπου οι Testers χρειάστηκαν 6 μήνες, η ομάδα marketing 7 μήνες, έγινε αγορά server έναντι 1.000 και η εκπαίδευση των χρηστών διήρκησε 15 ημέρες - τότε το συνολικό κόστος ανέρχεται στα:  162,182 €. </w:t>
+        <w:t xml:space="preserve">Υποθέτοντας ότι όλη η ανάπτυξη της εφαρμογής διήρκησε 18 μήνες όπου οι Testers χρειάστηκαν 6 μήνες, η ομάδα marketing 7 μήνες, έγινε αγορά server έναντι 1.000 και η εκπαίδευση των χρηστών διήρκησε 15 ημέρες - τότε το συνολικό κόστος ανέρχεται στα:  180,182 €. </w:t>
       </w:r>
       <w:r>
         <w:rPr>
@@ -1032,12 +1052,12 @@
           <wp:inline distB="114300" distT="114300" distL="114300" distR="114300">
             <wp:extent cx="5943600" cy="3276600"/>
             <wp:effectExtent b="0" l="0" r="0" t="0"/>
-            <wp:docPr id="4" name="image2.png"/>
+            <wp:docPr id="4" name="image4.png"/>
             <a:graphic>
               <a:graphicData uri="http://schemas.openxmlformats.org/drawingml/2006/picture">
                 <pic:pic>
                   <pic:nvPicPr>
-                    <pic:cNvPr id="0" name="image2.png"/>
+                    <pic:cNvPr id="0" name="image4.png"/>
                     <pic:cNvPicPr preferRelativeResize="0"/>
                   </pic:nvPicPr>
                   <pic:blipFill>
@@ -1146,12 +1166,12 @@
           <wp:inline distB="114300" distT="114300" distL="114300" distR="114300">
             <wp:extent cx="5943600" cy="1409700"/>
             <wp:effectExtent b="0" l="0" r="0" t="0"/>
-            <wp:docPr id="3" name="image1.png"/>
+            <wp:docPr id="3" name="image2.png"/>
             <a:graphic>
               <a:graphicData uri="http://schemas.openxmlformats.org/drawingml/2006/picture">
                 <pic:pic>
                   <pic:nvPicPr>
-                    <pic:cNvPr id="0" name="image1.png"/>
+                    <pic:cNvPr id="0" name="image2.png"/>
                     <pic:cNvPicPr preferRelativeResize="0"/>
                   </pic:nvPicPr>
                   <pic:blipFill>
@@ -1227,12 +1247,12 @@
           <wp:inline distB="114300" distT="114300" distL="114300" distR="114300">
             <wp:extent cx="4929188" cy="3492177"/>
             <wp:effectExtent b="0" l="0" r="0" t="0"/>
-            <wp:docPr id="5" name="image4.png"/>
+            <wp:docPr id="5" name="image1.png"/>
             <a:graphic>
               <a:graphicData uri="http://schemas.openxmlformats.org/drawingml/2006/picture">
                 <pic:pic>
                   <pic:nvPicPr>
-                    <pic:cNvPr id="0" name="image4.png"/>
+                    <pic:cNvPr id="0" name="image1.png"/>
                     <pic:cNvPicPr preferRelativeResize="0"/>
                   </pic:nvPicPr>
                   <pic:blipFill>
